--- a/黄浦卫计委OA/优化-信访模块.docx
+++ b/黄浦卫计委OA/优化-信访模块.docx
@@ -239,21 +239,26 @@
       <w:r>
         <w:rPr>
           <w:rFonts w:hint="eastAsia"/>
+          <w:highlight w:val="yellow"/>
         </w:rPr>
         <w:t>工单下载功能（重要！急</w:t>
       </w:r>
       <w:r>
         <w:rPr>
           <w:rFonts w:hint="eastAsia"/>
+          <w:highlight w:val="yellow"/>
         </w:rPr>
         <w:t>!</w:t>
       </w:r>
       <w:r>
         <w:rPr>
           <w:rFonts w:hint="eastAsia"/>
+          <w:highlight w:val="yellow"/>
         </w:rPr>
         <w:t>）</w:t>
       </w:r>
+      <w:bookmarkStart w:id="0" w:name="_GoBack"/>
+      <w:bookmarkEnd w:id="0"/>
     </w:p>
     <w:p>
       <w:pPr>
@@ -997,11 +1002,6 @@
       </w:r>
     </w:p>
     <w:p>
-      <w:pPr>
-        <w:rPr>
-          <w:rFonts w:hint="eastAsia"/>
-        </w:rPr>
-      </w:pPr>
       <w:r>
         <w:rPr>
           <w:noProof/>
@@ -1042,8 +1042,6 @@
           </wp:inline>
         </w:drawing>
       </w:r>
-      <w:bookmarkStart w:id="0" w:name="_GoBack"/>
-      <w:bookmarkEnd w:id="0"/>
     </w:p>
     <w:p>
       <w:pPr>

--- a/黄浦卫计委OA/优化-信访模块.docx
+++ b/黄浦卫计委OA/优化-信访模块.docx
@@ -1,6 +1,6 @@
 
 <file path=word/document.xml><?xml version="1.0" encoding="utf-8"?>
-<w:document xmlns:wpc="http://schemas.microsoft.com/office/word/2010/wordprocessingCanvas" xmlns:cx="http://schemas.microsoft.com/office/drawing/2014/chartex" xmlns:cx1="http://schemas.microsoft.com/office/drawing/2015/9/8/chartex" xmlns:cx2="http://schemas.microsoft.com/office/drawing/2015/10/21/chartex" xmlns:cx3="http://schemas.microsoft.com/office/drawing/2016/5/9/chartex" xmlns:cx4="http://schemas.microsoft.com/office/drawing/2016/5/10/chartex" xmlns:cx5="http://schemas.microsoft.com/office/drawing/2016/5/11/chartex" xmlns:cx6="http://schemas.microsoft.com/office/drawing/2016/5/12/chartex" xmlns:cx7="http://schemas.microsoft.com/office/drawing/2016/5/13/chartex" xmlns:cx8="http://schemas.microsoft.com/office/drawing/2016/5/14/chartex" xmlns:mc="http://schemas.openxmlformats.org/markup-compatibility/2006" xmlns:aink="http://schemas.microsoft.com/office/drawing/2016/ink" xmlns:am3d="http://schemas.microsoft.com/office/drawing/2017/model3d" xmlns:o="urn:schemas-microsoft-com:office:office" xmlns:r="http://schemas.openxmlformats.org/officeDocument/2006/relationships" xmlns:m="http://schemas.openxmlformats.org/officeDocument/2006/math" xmlns:v="urn:schemas-microsoft-com:vml" xmlns:wp14="http://schemas.microsoft.com/office/word/2010/wordprocessingDrawing" xmlns:wp="http://schemas.openxmlformats.org/drawingml/2006/wordprocessingDrawing" xmlns:w10="urn:schemas-microsoft-com:office:word" xmlns:w="http://schemas.openxmlformats.org/wordprocessingml/2006/main" xmlns:w14="http://schemas.microsoft.com/office/word/2010/wordml" xmlns:w15="http://schemas.microsoft.com/office/word/2012/wordml" xmlns:w16cid="http://schemas.microsoft.com/office/word/2016/wordml/cid" xmlns:w16se="http://schemas.microsoft.com/office/word/2015/wordml/symex" xmlns:wpg="http://schemas.microsoft.com/office/word/2010/wordprocessingGroup" xmlns:wpi="http://schemas.microsoft.com/office/word/2010/wordprocessingInk" xmlns:wne="http://schemas.microsoft.com/office/word/2006/wordml" xmlns:wps="http://schemas.microsoft.com/office/word/2010/wordprocessingShape" mc:Ignorable="w14 w15 w16se w16cid wp14">
+<w:document xmlns:ve="http://schemas.openxmlformats.org/markup-compatibility/2006" xmlns:o="urn:schemas-microsoft-com:office:office" xmlns:r="http://schemas.openxmlformats.org/officeDocument/2006/relationships" xmlns:m="http://schemas.openxmlformats.org/officeDocument/2006/math" xmlns:v="urn:schemas-microsoft-com:vml" xmlns:wp="http://schemas.openxmlformats.org/drawingml/2006/wordprocessingDrawing" xmlns:w10="urn:schemas-microsoft-com:office:word" xmlns:w="http://schemas.openxmlformats.org/wordprocessingml/2006/main" xmlns:wne="http://schemas.microsoft.com/office/word/2006/wordml">
   <w:body>
     <w:p>
       <w:r>
@@ -26,7 +26,7 @@
                     </pic:cNvPicPr>
                   </pic:nvPicPr>
                   <pic:blipFill>
-                    <a:blip r:embed="rId6"/>
+                    <a:blip r:embed="rId8" cstate="print"/>
                     <a:stretch>
                       <a:fillRect/>
                     </a:stretch>
@@ -50,6 +50,9 @@
     <w:p>
       <w:pPr>
         <w:pStyle w:val="1"/>
+        <w:rPr>
+          <w:color w:val="92D050"/>
+        </w:rPr>
       </w:pPr>
       <w:r>
         <w:rPr>
@@ -62,6 +65,27 @@
           <w:rFonts w:hint="eastAsia"/>
         </w:rPr>
         <w:t>颜色提示更改：</w:t>
+      </w:r>
+      <w:r>
+        <w:rPr>
+          <w:rFonts w:hint="eastAsia"/>
+          <w:color w:val="92D050"/>
+        </w:rPr>
+        <w:t>(</w:t>
+      </w:r>
+      <w:r>
+        <w:rPr>
+          <w:rFonts w:hint="eastAsia"/>
+          <w:color w:val="92D050"/>
+        </w:rPr>
+        <w:t>已修改</w:t>
+      </w:r>
+      <w:r>
+        <w:rPr>
+          <w:rFonts w:hint="eastAsia"/>
+          <w:color w:val="92D050"/>
+        </w:rPr>
+        <w:t>2018/10/29)</w:t>
       </w:r>
     </w:p>
     <w:p>
@@ -197,7 +221,7 @@
                     </pic:cNvPicPr>
                   </pic:nvPicPr>
                   <pic:blipFill>
-                    <a:blip r:embed="rId7"/>
+                    <a:blip r:embed="rId9" cstate="print"/>
                     <a:stretch>
                       <a:fillRect/>
                     </a:stretch>
@@ -296,7 +320,7 @@
                     </pic:cNvPicPr>
                   </pic:nvPicPr>
                   <pic:blipFill>
-                    <a:blip r:embed="rId8"/>
+                    <a:blip r:embed="rId10" cstate="print"/>
                     <a:stretch>
                       <a:fillRect/>
                     </a:stretch>
@@ -394,7 +418,7 @@
                     </pic:cNvPicPr>
                   </pic:nvPicPr>
                   <pic:blipFill>
-                    <a:blip r:embed="rId9"/>
+                    <a:blip r:embed="rId11" cstate="print"/>
                     <a:stretch>
                       <a:fillRect/>
                     </a:stretch>
@@ -549,7 +573,7 @@
                     </pic:cNvPicPr>
                   </pic:nvPicPr>
                   <pic:blipFill>
-                    <a:blip r:embed="rId10"/>
+                    <a:blip r:embed="rId12" cstate="print"/>
                     <a:stretch>
                       <a:fillRect/>
                     </a:stretch>
@@ -686,10 +710,10 @@
                     </pic:cNvPicPr>
                   </pic:nvPicPr>
                   <pic:blipFill>
-                    <a:blip r:embed="rId11">
+                    <a:blip r:embed="rId13" cstate="print">
                       <a:extLst>
                         <a:ext uri="{28A0092B-C50C-407E-A947-70E740481C1C}">
-                          <a14:useLocalDpi xmlns:a14="http://schemas.microsoft.com/office/drawing/2010/main" val="0"/>
+                          <a14:useLocalDpi xmlns:a14="http://schemas.microsoft.com/office/drawing/2010/main" xmlns:wps="http://schemas.microsoft.com/office/word/2010/wordprocessingShape" xmlns:wpi="http://schemas.microsoft.com/office/word/2010/wordprocessingInk" xmlns:wpg="http://schemas.microsoft.com/office/word/2010/wordprocessingGroup" xmlns:w16se="http://schemas.microsoft.com/office/word/2015/wordml/symex" xmlns:w16cid="http://schemas.microsoft.com/office/word/2016/wordml/cid" xmlns:w15="http://schemas.microsoft.com/office/word/2012/wordml" xmlns:w14="http://schemas.microsoft.com/office/word/2010/wordml" xmlns:w="http://schemas.openxmlformats.org/wordprocessingml/2006/main" xmlns:w10="urn:schemas-microsoft-com:office:word" xmlns:wp14="http://schemas.microsoft.com/office/word/2010/wordprocessingDrawing" xmlns:v="urn:schemas-microsoft-com:vml" xmlns:o="urn:schemas-microsoft-com:office:office" xmlns:am3d="http://schemas.microsoft.com/office/drawing/2017/model3d" xmlns:aink="http://schemas.microsoft.com/office/drawing/2016/ink" xmlns:mc="http://schemas.openxmlformats.org/markup-compatibility/2006" xmlns:cx8="http://schemas.microsoft.com/office/drawing/2016/5/14/chartex" xmlns:cx7="http://schemas.microsoft.com/office/drawing/2016/5/13/chartex" xmlns:cx6="http://schemas.microsoft.com/office/drawing/2016/5/12/chartex" xmlns:cx5="http://schemas.microsoft.com/office/drawing/2016/5/11/chartex" xmlns:cx4="http://schemas.microsoft.com/office/drawing/2016/5/10/chartex" xmlns:cx3="http://schemas.microsoft.com/office/drawing/2016/5/9/chartex" xmlns:cx2="http://schemas.microsoft.com/office/drawing/2015/10/21/chartex" xmlns:cx1="http://schemas.microsoft.com/office/drawing/2015/9/8/chartex" xmlns:cx="http://schemas.microsoft.com/office/drawing/2014/chartex" xmlns:wpc="http://schemas.microsoft.com/office/word/2010/wordprocessingCanvas" xmlns="" val="0"/>
                         </a:ext>
                       </a:extLst>
                     </a:blip>
@@ -754,10 +778,10 @@
                     </pic:cNvPicPr>
                   </pic:nvPicPr>
                   <pic:blipFill>
-                    <a:blip r:embed="rId12">
+                    <a:blip r:embed="rId14" cstate="print">
                       <a:extLst>
                         <a:ext uri="{28A0092B-C50C-407E-A947-70E740481C1C}">
-                          <a14:useLocalDpi xmlns:a14="http://schemas.microsoft.com/office/drawing/2010/main" val="0"/>
+                          <a14:useLocalDpi xmlns:a14="http://schemas.microsoft.com/office/drawing/2010/main" xmlns:wps="http://schemas.microsoft.com/office/word/2010/wordprocessingShape" xmlns:wpi="http://schemas.microsoft.com/office/word/2010/wordprocessingInk" xmlns:wpg="http://schemas.microsoft.com/office/word/2010/wordprocessingGroup" xmlns:w16se="http://schemas.microsoft.com/office/word/2015/wordml/symex" xmlns:w16cid="http://schemas.microsoft.com/office/word/2016/wordml/cid" xmlns:w15="http://schemas.microsoft.com/office/word/2012/wordml" xmlns:w14="http://schemas.microsoft.com/office/word/2010/wordml" xmlns:w="http://schemas.openxmlformats.org/wordprocessingml/2006/main" xmlns:w10="urn:schemas-microsoft-com:office:word" xmlns:wp14="http://schemas.microsoft.com/office/word/2010/wordprocessingDrawing" xmlns:v="urn:schemas-microsoft-com:vml" xmlns:o="urn:schemas-microsoft-com:office:office" xmlns:am3d="http://schemas.microsoft.com/office/drawing/2017/model3d" xmlns:aink="http://schemas.microsoft.com/office/drawing/2016/ink" xmlns:mc="http://schemas.openxmlformats.org/markup-compatibility/2006" xmlns:cx8="http://schemas.microsoft.com/office/drawing/2016/5/14/chartex" xmlns:cx7="http://schemas.microsoft.com/office/drawing/2016/5/13/chartex" xmlns:cx6="http://schemas.microsoft.com/office/drawing/2016/5/12/chartex" xmlns:cx5="http://schemas.microsoft.com/office/drawing/2016/5/11/chartex" xmlns:cx4="http://schemas.microsoft.com/office/drawing/2016/5/10/chartex" xmlns:cx3="http://schemas.microsoft.com/office/drawing/2016/5/9/chartex" xmlns:cx2="http://schemas.microsoft.com/office/drawing/2015/10/21/chartex" xmlns:cx1="http://schemas.microsoft.com/office/drawing/2015/9/8/chartex" xmlns:cx="http://schemas.microsoft.com/office/drawing/2014/chartex" xmlns:wpc="http://schemas.microsoft.com/office/word/2010/wordprocessingCanvas" xmlns="" val="0"/>
                         </a:ext>
                       </a:extLst>
                     </a:blip>
@@ -821,10 +845,10 @@
                     </pic:cNvPicPr>
                   </pic:nvPicPr>
                   <pic:blipFill>
-                    <a:blip r:embed="rId13">
+                    <a:blip r:embed="rId15" cstate="print">
                       <a:extLst>
                         <a:ext uri="{28A0092B-C50C-407E-A947-70E740481C1C}">
-                          <a14:useLocalDpi xmlns:a14="http://schemas.microsoft.com/office/drawing/2010/main" val="0"/>
+                          <a14:useLocalDpi xmlns:a14="http://schemas.microsoft.com/office/drawing/2010/main" xmlns:wps="http://schemas.microsoft.com/office/word/2010/wordprocessingShape" xmlns:wpi="http://schemas.microsoft.com/office/word/2010/wordprocessingInk" xmlns:wpg="http://schemas.microsoft.com/office/word/2010/wordprocessingGroup" xmlns:w16se="http://schemas.microsoft.com/office/word/2015/wordml/symex" xmlns:w16cid="http://schemas.microsoft.com/office/word/2016/wordml/cid" xmlns:w15="http://schemas.microsoft.com/office/word/2012/wordml" xmlns:w14="http://schemas.microsoft.com/office/word/2010/wordml" xmlns:w="http://schemas.openxmlformats.org/wordprocessingml/2006/main" xmlns:w10="urn:schemas-microsoft-com:office:word" xmlns:wp14="http://schemas.microsoft.com/office/word/2010/wordprocessingDrawing" xmlns:v="urn:schemas-microsoft-com:vml" xmlns:o="urn:schemas-microsoft-com:office:office" xmlns:am3d="http://schemas.microsoft.com/office/drawing/2017/model3d" xmlns:aink="http://schemas.microsoft.com/office/drawing/2016/ink" xmlns:mc="http://schemas.openxmlformats.org/markup-compatibility/2006" xmlns:cx8="http://schemas.microsoft.com/office/drawing/2016/5/14/chartex" xmlns:cx7="http://schemas.microsoft.com/office/drawing/2016/5/13/chartex" xmlns:cx6="http://schemas.microsoft.com/office/drawing/2016/5/12/chartex" xmlns:cx5="http://schemas.microsoft.com/office/drawing/2016/5/11/chartex" xmlns:cx4="http://schemas.microsoft.com/office/drawing/2016/5/10/chartex" xmlns:cx3="http://schemas.microsoft.com/office/drawing/2016/5/9/chartex" xmlns:cx2="http://schemas.microsoft.com/office/drawing/2015/10/21/chartex" xmlns:cx1="http://schemas.microsoft.com/office/drawing/2015/9/8/chartex" xmlns:cx="http://schemas.microsoft.com/office/drawing/2014/chartex" xmlns:wpc="http://schemas.microsoft.com/office/word/2010/wordprocessingCanvas" xmlns="" val="0"/>
                         </a:ext>
                       </a:extLst>
                     </a:blip>
@@ -887,7 +911,7 @@
           <w:noProof/>
         </w:rPr>
         <w:drawing>
-          <wp:inline distT="0" distB="0" distL="0" distR="0" wp14:anchorId="43855382" wp14:editId="579F51BD">
+          <wp:inline distT="0" distB="0" distL="0" distR="0">
             <wp:extent cx="6645910" cy="5000625"/>
             <wp:effectExtent l="0" t="0" r="2540" b="9525"/>
             <wp:docPr id="9" name="图片 9"/>
@@ -902,7 +926,7 @@
                     <pic:cNvPicPr/>
                   </pic:nvPicPr>
                   <pic:blipFill>
-                    <a:blip r:embed="rId14"/>
+                    <a:blip r:embed="rId16" cstate="print"/>
                     <a:stretch>
                       <a:fillRect/>
                     </a:stretch>
@@ -947,7 +971,7 @@
           <w:noProof/>
         </w:rPr>
         <w:drawing>
-          <wp:inline distT="0" distB="0" distL="0" distR="0" wp14:anchorId="2600ACB4" wp14:editId="08E43DFA">
+          <wp:inline distT="0" distB="0" distL="0" distR="0">
             <wp:extent cx="6645910" cy="5252720"/>
             <wp:effectExtent l="0" t="0" r="2540" b="5080"/>
             <wp:docPr id="10" name="图片 10"/>
@@ -962,7 +986,7 @@
                     <pic:cNvPicPr/>
                   </pic:nvPicPr>
                   <pic:blipFill>
-                    <a:blip r:embed="rId15"/>
+                    <a:blip r:embed="rId17" cstate="print"/>
                     <a:stretch>
                       <a:fillRect/>
                     </a:stretch>
@@ -1007,7 +1031,7 @@
           <w:noProof/>
         </w:rPr>
         <w:drawing>
-          <wp:inline distT="0" distB="0" distL="0" distR="0" wp14:anchorId="58254377" wp14:editId="72DFA384">
+          <wp:inline distT="0" distB="0" distL="0" distR="0">
             <wp:extent cx="6645910" cy="4389120"/>
             <wp:effectExtent l="0" t="0" r="2540" b="0"/>
             <wp:docPr id="11" name="图片 11"/>
@@ -1022,7 +1046,7 @@
                     <pic:cNvPicPr/>
                   </pic:nvPicPr>
                   <pic:blipFill>
-                    <a:blip r:embed="rId16"/>
+                    <a:blip r:embed="rId18" cstate="print"/>
                     <a:stretch>
                       <a:fillRect/>
                     </a:stretch>
@@ -1103,9 +1127,47 @@
 </w:document>
 </file>
 
+<file path=word/endnotes.xml><?xml version="1.0" encoding="utf-8"?>
+<w:endnotes xmlns:ve="http://schemas.openxmlformats.org/markup-compatibility/2006" xmlns:o="urn:schemas-microsoft-com:office:office" xmlns:r="http://schemas.openxmlformats.org/officeDocument/2006/relationships" xmlns:m="http://schemas.openxmlformats.org/officeDocument/2006/math" xmlns:v="urn:schemas-microsoft-com:vml" xmlns:wp="http://schemas.openxmlformats.org/drawingml/2006/wordprocessingDrawing" xmlns:w10="urn:schemas-microsoft-com:office:word" xmlns:w="http://schemas.openxmlformats.org/wordprocessingml/2006/main" xmlns:wne="http://schemas.microsoft.com/office/word/2006/wordml">
+  <w:endnote w:type="separator" w:id="-1">
+    <w:p>
+      <w:r>
+        <w:separator/>
+      </w:r>
+    </w:p>
+  </w:endnote>
+  <w:endnote w:type="continuationSeparator" w:id="0">
+    <w:p>
+      <w:r>
+        <w:continuationSeparator/>
+      </w:r>
+    </w:p>
+  </w:endnote>
+</w:endnotes>
+</file>
+
+<file path=word/footnotes.xml><?xml version="1.0" encoding="utf-8"?>
+<w:footnotes xmlns:ve="http://schemas.openxmlformats.org/markup-compatibility/2006" xmlns:o="urn:schemas-microsoft-com:office:office" xmlns:r="http://schemas.openxmlformats.org/officeDocument/2006/relationships" xmlns:m="http://schemas.openxmlformats.org/officeDocument/2006/math" xmlns:v="urn:schemas-microsoft-com:vml" xmlns:wp="http://schemas.openxmlformats.org/drawingml/2006/wordprocessingDrawing" xmlns:w10="urn:schemas-microsoft-com:office:word" xmlns:w="http://schemas.openxmlformats.org/wordprocessingml/2006/main" xmlns:wne="http://schemas.microsoft.com/office/word/2006/wordml">
+  <w:footnote w:type="separator" w:id="-1">
+    <w:p>
+      <w:r>
+        <w:separator/>
+      </w:r>
+    </w:p>
+  </w:footnote>
+  <w:footnote w:type="continuationSeparator" w:id="0">
+    <w:p>
+      <w:r>
+        <w:continuationSeparator/>
+      </w:r>
+    </w:p>
+  </w:footnote>
+</w:footnotes>
+</file>
+
 <file path=word/numbering.xml><?xml version="1.0" encoding="utf-8"?>
-<w:numbering xmlns:wpc="http://schemas.microsoft.com/office/word/2010/wordprocessingCanvas" xmlns:cx="http://schemas.microsoft.com/office/drawing/2014/chartex" xmlns:cx1="http://schemas.microsoft.com/office/drawing/2015/9/8/chartex" xmlns:cx2="http://schemas.microsoft.com/office/drawing/2015/10/21/chartex" xmlns:cx3="http://schemas.microsoft.com/office/drawing/2016/5/9/chartex" xmlns:cx4="http://schemas.microsoft.com/office/drawing/2016/5/10/chartex" xmlns:cx5="http://schemas.microsoft.com/office/drawing/2016/5/11/chartex" xmlns:cx6="http://schemas.microsoft.com/office/drawing/2016/5/12/chartex" xmlns:cx7="http://schemas.microsoft.com/office/drawing/2016/5/13/chartex" xmlns:cx8="http://schemas.microsoft.com/office/drawing/2016/5/14/chartex" xmlns:mc="http://schemas.openxmlformats.org/markup-compatibility/2006" xmlns:aink="http://schemas.microsoft.com/office/drawing/2016/ink" xmlns:am3d="http://schemas.microsoft.com/office/drawing/2017/model3d" xmlns:o="urn:schemas-microsoft-com:office:office" xmlns:r="http://schemas.openxmlformats.org/officeDocument/2006/relationships" xmlns:m="http://schemas.openxmlformats.org/officeDocument/2006/math" xmlns:v="urn:schemas-microsoft-com:vml" xmlns:wp14="http://schemas.microsoft.com/office/word/2010/wordprocessingDrawing" xmlns:wp="http://schemas.openxmlformats.org/drawingml/2006/wordprocessingDrawing" xmlns:w10="urn:schemas-microsoft-com:office:word" xmlns:w="http://schemas.openxmlformats.org/wordprocessingml/2006/main" xmlns:w14="http://schemas.microsoft.com/office/word/2010/wordml" xmlns:w15="http://schemas.microsoft.com/office/word/2012/wordml" xmlns:w16cid="http://schemas.microsoft.com/office/word/2016/wordml/cid" xmlns:w16se="http://schemas.microsoft.com/office/word/2015/wordml/symex" xmlns:wpg="http://schemas.microsoft.com/office/word/2010/wordprocessingGroup" xmlns:wpi="http://schemas.microsoft.com/office/word/2010/wordprocessingInk" xmlns:wne="http://schemas.microsoft.com/office/word/2006/wordml" xmlns:wps="http://schemas.microsoft.com/office/word/2010/wordprocessingShape" mc:Ignorable="w14 w15 w16se w16cid wp14">
-  <w:abstractNum w:abstractNumId="0" w15:restartNumberingAfterBreak="0">
+<w:numbering xmlns:ve="http://schemas.openxmlformats.org/markup-compatibility/2006" xmlns:o="urn:schemas-microsoft-com:office:office" xmlns:r="http://schemas.openxmlformats.org/officeDocument/2006/relationships" xmlns:m="http://schemas.openxmlformats.org/officeDocument/2006/math" xmlns:v="urn:schemas-microsoft-com:vml" xmlns:wp="http://schemas.openxmlformats.org/drawingml/2006/wordprocessingDrawing" xmlns:w10="urn:schemas-microsoft-com:office:word" xmlns:w="http://schemas.openxmlformats.org/wordprocessingml/2006/main" xmlns:wne="http://schemas.microsoft.com/office/word/2006/wordml">
+  <w:abstractNum w:abstractNumId="0">
     <w:nsid w:val="5BC984D5"/>
     <w:multiLevelType w:val="singleLevel"/>
     <w:tmpl w:val="5BC984D5"/>
@@ -1117,7 +1179,7 @@
       <w:lvlJc w:val="left"/>
     </w:lvl>
   </w:abstractNum>
-  <w:abstractNum w:abstractNumId="1" w15:restartNumberingAfterBreak="0">
+  <w:abstractNum w:abstractNumId="1">
     <w:nsid w:val="5BC984E3"/>
     <w:multiLevelType w:val="singleLevel"/>
     <w:tmpl w:val="5BC984E3"/>
@@ -1129,7 +1191,7 @@
       <w:lvlJc w:val="left"/>
     </w:lvl>
   </w:abstractNum>
-  <w:abstractNum w:abstractNumId="2" w15:restartNumberingAfterBreak="0">
+  <w:abstractNum w:abstractNumId="2">
     <w:nsid w:val="5BC98A2B"/>
     <w:multiLevelType w:val="singleLevel"/>
     <w:tmpl w:val="5BC98A2B"/>
@@ -1141,7 +1203,7 @@
       <w:lvlJc w:val="left"/>
     </w:lvl>
   </w:abstractNum>
-  <w:abstractNum w:abstractNumId="3" w15:restartNumberingAfterBreak="0">
+  <w:abstractNum w:abstractNumId="3">
     <w:nsid w:val="5BC99506"/>
     <w:multiLevelType w:val="singleLevel"/>
     <w:tmpl w:val="5BC99506"/>
@@ -1153,7 +1215,7 @@
       <w:lvlJc w:val="left"/>
     </w:lvl>
   </w:abstractNum>
-  <w:abstractNum w:abstractNumId="4" w15:restartNumberingAfterBreak="0">
+  <w:abstractNum w:abstractNumId="4">
     <w:nsid w:val="5BC99941"/>
     <w:multiLevelType w:val="singleLevel"/>
     <w:tmpl w:val="5BC99941"/>
@@ -1184,7 +1246,7 @@
 </file>
 
 <file path=word/styles.xml><?xml version="1.0" encoding="utf-8"?>
-<w:styles xmlns:mc="http://schemas.openxmlformats.org/markup-compatibility/2006" xmlns:r="http://schemas.openxmlformats.org/officeDocument/2006/relationships" xmlns:w="http://schemas.openxmlformats.org/wordprocessingml/2006/main" xmlns:w14="http://schemas.microsoft.com/office/word/2010/wordml" xmlns:w15="http://schemas.microsoft.com/office/word/2012/wordml" xmlns:w16cid="http://schemas.microsoft.com/office/word/2016/wordml/cid" xmlns:w16se="http://schemas.microsoft.com/office/word/2015/wordml/symex" mc:Ignorable="w14 w15 w16se w16cid">
+<w:styles xmlns:r="http://schemas.openxmlformats.org/officeDocument/2006/relationships" xmlns:w="http://schemas.openxmlformats.org/wordprocessingml/2006/main">
   <w:docDefaults>
     <w:rPrDefault>
       <w:rPr>
@@ -1194,7 +1256,7 @@
     </w:rPrDefault>
     <w:pPrDefault/>
   </w:docDefaults>
-  <w:latentStyles w:defLockedState="0" w:defUIPriority="0" w:defSemiHidden="0" w:defUnhideWhenUsed="0" w:defQFormat="0" w:count="375">
+  <w:latentStyles w:defLockedState="0" w:defUIPriority="0" w:defSemiHidden="0" w:defUnhideWhenUsed="0" w:defQFormat="0" w:count="267">
     <w:lsdException w:name="Normal" w:qFormat="1"/>
     <w:lsdException w:name="heading 1" w:qFormat="1"/>
     <w:lsdException w:name="heading 2" w:semiHidden="1" w:unhideWhenUsed="1" w:qFormat="1"/>
@@ -1372,118 +1434,11 @@
     <w:lsdException w:name="Book Title" w:uiPriority="33" w:qFormat="1"/>
     <w:lsdException w:name="Bibliography" w:semiHidden="1" w:uiPriority="37" w:unhideWhenUsed="1"/>
     <w:lsdException w:name="TOC Heading" w:semiHidden="1" w:uiPriority="39" w:unhideWhenUsed="1" w:qFormat="1"/>
-    <w:lsdException w:name="Plain Table 1" w:uiPriority="41"/>
-    <w:lsdException w:name="Plain Table 2" w:uiPriority="42"/>
-    <w:lsdException w:name="Plain Table 3" w:uiPriority="43"/>
-    <w:lsdException w:name="Plain Table 4" w:uiPriority="44"/>
-    <w:lsdException w:name="Plain Table 5" w:uiPriority="45"/>
-    <w:lsdException w:name="Grid Table Light" w:uiPriority="40"/>
-    <w:lsdException w:name="Grid Table 1 Light" w:uiPriority="46"/>
-    <w:lsdException w:name="Grid Table 2" w:uiPriority="47"/>
-    <w:lsdException w:name="Grid Table 3" w:uiPriority="48"/>
-    <w:lsdException w:name="Grid Table 4" w:uiPriority="49"/>
-    <w:lsdException w:name="Grid Table 5 Dark" w:uiPriority="50"/>
-    <w:lsdException w:name="Grid Table 6 Colorful" w:uiPriority="51"/>
-    <w:lsdException w:name="Grid Table 7 Colorful" w:uiPriority="52"/>
-    <w:lsdException w:name="Grid Table 1 Light Accent 1" w:uiPriority="46"/>
-    <w:lsdException w:name="Grid Table 2 Accent 1" w:uiPriority="47"/>
-    <w:lsdException w:name="Grid Table 3 Accent 1" w:uiPriority="48"/>
-    <w:lsdException w:name="Grid Table 4 Accent 1" w:uiPriority="49"/>
-    <w:lsdException w:name="Grid Table 5 Dark Accent 1" w:uiPriority="50"/>
-    <w:lsdException w:name="Grid Table 6 Colorful Accent 1" w:uiPriority="51"/>
-    <w:lsdException w:name="Grid Table 7 Colorful Accent 1" w:uiPriority="52"/>
-    <w:lsdException w:name="Grid Table 1 Light Accent 2" w:uiPriority="46"/>
-    <w:lsdException w:name="Grid Table 2 Accent 2" w:uiPriority="47"/>
-    <w:lsdException w:name="Grid Table 3 Accent 2" w:uiPriority="48"/>
-    <w:lsdException w:name="Grid Table 4 Accent 2" w:uiPriority="49"/>
-    <w:lsdException w:name="Grid Table 5 Dark Accent 2" w:uiPriority="50"/>
-    <w:lsdException w:name="Grid Table 6 Colorful Accent 2" w:uiPriority="51"/>
-    <w:lsdException w:name="Grid Table 7 Colorful Accent 2" w:uiPriority="52"/>
-    <w:lsdException w:name="Grid Table 1 Light Accent 3" w:uiPriority="46"/>
-    <w:lsdException w:name="Grid Table 2 Accent 3" w:uiPriority="47"/>
-    <w:lsdException w:name="Grid Table 3 Accent 3" w:uiPriority="48"/>
-    <w:lsdException w:name="Grid Table 4 Accent 3" w:uiPriority="49"/>
-    <w:lsdException w:name="Grid Table 5 Dark Accent 3" w:uiPriority="50"/>
-    <w:lsdException w:name="Grid Table 6 Colorful Accent 3" w:uiPriority="51"/>
-    <w:lsdException w:name="Grid Table 7 Colorful Accent 3" w:uiPriority="52"/>
-    <w:lsdException w:name="Grid Table 1 Light Accent 4" w:uiPriority="46"/>
-    <w:lsdException w:name="Grid Table 2 Accent 4" w:uiPriority="47"/>
-    <w:lsdException w:name="Grid Table 3 Accent 4" w:uiPriority="48"/>
-    <w:lsdException w:name="Grid Table 4 Accent 4" w:uiPriority="49"/>
-    <w:lsdException w:name="Grid Table 5 Dark Accent 4" w:uiPriority="50"/>
-    <w:lsdException w:name="Grid Table 6 Colorful Accent 4" w:uiPriority="51"/>
-    <w:lsdException w:name="Grid Table 7 Colorful Accent 4" w:uiPriority="52"/>
-    <w:lsdException w:name="Grid Table 1 Light Accent 5" w:uiPriority="46"/>
-    <w:lsdException w:name="Grid Table 2 Accent 5" w:uiPriority="47"/>
-    <w:lsdException w:name="Grid Table 3 Accent 5" w:uiPriority="48"/>
-    <w:lsdException w:name="Grid Table 4 Accent 5" w:uiPriority="49"/>
-    <w:lsdException w:name="Grid Table 5 Dark Accent 5" w:uiPriority="50"/>
-    <w:lsdException w:name="Grid Table 6 Colorful Accent 5" w:uiPriority="51"/>
-    <w:lsdException w:name="Grid Table 7 Colorful Accent 5" w:uiPriority="52"/>
-    <w:lsdException w:name="Grid Table 1 Light Accent 6" w:uiPriority="46"/>
-    <w:lsdException w:name="Grid Table 2 Accent 6" w:uiPriority="47"/>
-    <w:lsdException w:name="Grid Table 3 Accent 6" w:uiPriority="48"/>
-    <w:lsdException w:name="Grid Table 4 Accent 6" w:uiPriority="49"/>
-    <w:lsdException w:name="Grid Table 5 Dark Accent 6" w:uiPriority="50"/>
-    <w:lsdException w:name="Grid Table 6 Colorful Accent 6" w:uiPriority="51"/>
-    <w:lsdException w:name="Grid Table 7 Colorful Accent 6" w:uiPriority="52"/>
-    <w:lsdException w:name="List Table 1 Light" w:uiPriority="46"/>
-    <w:lsdException w:name="List Table 2" w:uiPriority="47"/>
-    <w:lsdException w:name="List Table 3" w:uiPriority="48"/>
-    <w:lsdException w:name="List Table 4" w:uiPriority="49"/>
-    <w:lsdException w:name="List Table 5 Dark" w:uiPriority="50"/>
-    <w:lsdException w:name="List Table 6 Colorful" w:uiPriority="51"/>
-    <w:lsdException w:name="List Table 7 Colorful" w:uiPriority="52"/>
-    <w:lsdException w:name="List Table 1 Light Accent 1" w:uiPriority="46"/>
-    <w:lsdException w:name="List Table 2 Accent 1" w:uiPriority="47"/>
-    <w:lsdException w:name="List Table 3 Accent 1" w:uiPriority="48"/>
-    <w:lsdException w:name="List Table 4 Accent 1" w:uiPriority="49"/>
-    <w:lsdException w:name="List Table 5 Dark Accent 1" w:uiPriority="50"/>
-    <w:lsdException w:name="List Table 6 Colorful Accent 1" w:uiPriority="51"/>
-    <w:lsdException w:name="List Table 7 Colorful Accent 1" w:uiPriority="52"/>
-    <w:lsdException w:name="List Table 1 Light Accent 2" w:uiPriority="46"/>
-    <w:lsdException w:name="List Table 2 Accent 2" w:uiPriority="47"/>
-    <w:lsdException w:name="List Table 3 Accent 2" w:uiPriority="48"/>
-    <w:lsdException w:name="List Table 4 Accent 2" w:uiPriority="49"/>
-    <w:lsdException w:name="List Table 5 Dark Accent 2" w:uiPriority="50"/>
-    <w:lsdException w:name="List Table 6 Colorful Accent 2" w:uiPriority="51"/>
-    <w:lsdException w:name="List Table 7 Colorful Accent 2" w:uiPriority="52"/>
-    <w:lsdException w:name="List Table 1 Light Accent 3" w:uiPriority="46"/>
-    <w:lsdException w:name="List Table 2 Accent 3" w:uiPriority="47"/>
-    <w:lsdException w:name="List Table 3 Accent 3" w:uiPriority="48"/>
-    <w:lsdException w:name="List Table 4 Accent 3" w:uiPriority="49"/>
-    <w:lsdException w:name="List Table 5 Dark Accent 3" w:uiPriority="50"/>
-    <w:lsdException w:name="List Table 6 Colorful Accent 3" w:uiPriority="51"/>
-    <w:lsdException w:name="List Table 7 Colorful Accent 3" w:uiPriority="52"/>
-    <w:lsdException w:name="List Table 1 Light Accent 4" w:uiPriority="46"/>
-    <w:lsdException w:name="List Table 2 Accent 4" w:uiPriority="47"/>
-    <w:lsdException w:name="List Table 3 Accent 4" w:uiPriority="48"/>
-    <w:lsdException w:name="List Table 4 Accent 4" w:uiPriority="49"/>
-    <w:lsdException w:name="List Table 5 Dark Accent 4" w:uiPriority="50"/>
-    <w:lsdException w:name="List Table 6 Colorful Accent 4" w:uiPriority="51"/>
-    <w:lsdException w:name="List Table 7 Colorful Accent 4" w:uiPriority="52"/>
-    <w:lsdException w:name="List Table 1 Light Accent 5" w:uiPriority="46"/>
-    <w:lsdException w:name="List Table 2 Accent 5" w:uiPriority="47"/>
-    <w:lsdException w:name="List Table 3 Accent 5" w:uiPriority="48"/>
-    <w:lsdException w:name="List Table 4 Accent 5" w:uiPriority="49"/>
-    <w:lsdException w:name="List Table 5 Dark Accent 5" w:uiPriority="50"/>
-    <w:lsdException w:name="List Table 6 Colorful Accent 5" w:uiPriority="51"/>
-    <w:lsdException w:name="List Table 7 Colorful Accent 5" w:uiPriority="52"/>
-    <w:lsdException w:name="List Table 1 Light Accent 6" w:uiPriority="46"/>
-    <w:lsdException w:name="List Table 2 Accent 6" w:uiPriority="47"/>
-    <w:lsdException w:name="List Table 3 Accent 6" w:uiPriority="48"/>
-    <w:lsdException w:name="List Table 4 Accent 6" w:uiPriority="49"/>
-    <w:lsdException w:name="List Table 5 Dark Accent 6" w:uiPriority="50"/>
-    <w:lsdException w:name="List Table 6 Colorful Accent 6" w:uiPriority="51"/>
-    <w:lsdException w:name="List Table 7 Colorful Accent 6" w:uiPriority="52"/>
-    <w:lsdException w:name="Mention" w:semiHidden="1" w:uiPriority="99" w:unhideWhenUsed="1"/>
-    <w:lsdException w:name="Smart Hyperlink" w:semiHidden="1" w:uiPriority="99" w:unhideWhenUsed="1"/>
-    <w:lsdException w:name="Hashtag" w:semiHidden="1" w:uiPriority="99" w:unhideWhenUsed="1"/>
-    <w:lsdException w:name="Unresolved Mention" w:semiHidden="1" w:uiPriority="99" w:unhideWhenUsed="1"/>
   </w:latentStyles>
   <w:style w:type="paragraph" w:default="1" w:styleId="a">
     <w:name w:val="Normal"/>
     <w:qFormat/>
+    <w:rsid w:val="001A2392"/>
     <w:pPr>
       <w:widowControl w:val="0"/>
       <w:jc w:val="both"/>
@@ -1499,7 +1454,7 @@
     <w:name w:val="heading 1"/>
     <w:basedOn w:val="a"/>
     <w:next w:val="a"/>
-    <w:link w:val="10"/>
+    <w:link w:val="1Char"/>
     <w:qFormat/>
     <w:rsid w:val="00803BF3"/>
     <w:pPr>
@@ -1520,7 +1475,7 @@
     <w:name w:val="heading 2"/>
     <w:basedOn w:val="a"/>
     <w:next w:val="a"/>
-    <w:link w:val="20"/>
+    <w:link w:val="2Char"/>
     <w:unhideWhenUsed/>
     <w:qFormat/>
     <w:rsid w:val="005A724D"/>
@@ -1549,6 +1504,7 @@
     <w:uiPriority w:val="99"/>
     <w:semiHidden/>
     <w:unhideWhenUsed/>
+    <w:qFormat/>
     <w:tblPr>
       <w:tblInd w:w="0" w:type="dxa"/>
       <w:tblCellMar>
@@ -1565,8 +1521,8 @@
     <w:semiHidden/>
     <w:unhideWhenUsed/>
   </w:style>
-  <w:style w:type="character" w:customStyle="1" w:styleId="10">
-    <w:name w:val="标题 1 字符"/>
+  <w:style w:type="character" w:customStyle="1" w:styleId="1Char">
+    <w:name w:val="标题 1 Char"/>
     <w:basedOn w:val="a0"/>
     <w:link w:val="1"/>
     <w:rsid w:val="00803BF3"/>
@@ -1579,8 +1535,8 @@
       <w:szCs w:val="44"/>
     </w:rPr>
   </w:style>
-  <w:style w:type="character" w:customStyle="1" w:styleId="20">
-    <w:name w:val="标题 2 字符"/>
+  <w:style w:type="character" w:customStyle="1" w:styleId="2Char">
+    <w:name w:val="标题 2 Char"/>
     <w:basedOn w:val="a0"/>
     <w:link w:val="2"/>
     <w:rsid w:val="005A724D"/>
@@ -1591,6 +1547,114 @@
       <w:kern w:val="2"/>
       <w:sz w:val="32"/>
       <w:szCs w:val="32"/>
+    </w:rPr>
+  </w:style>
+  <w:style w:type="paragraph" w:styleId="a3">
+    <w:name w:val="Balloon Text"/>
+    <w:basedOn w:val="a"/>
+    <w:link w:val="Char"/>
+    <w:rsid w:val="006435D8"/>
+    <w:rPr>
+      <w:sz w:val="18"/>
+      <w:szCs w:val="18"/>
+    </w:rPr>
+  </w:style>
+  <w:style w:type="character" w:customStyle="1" w:styleId="Char">
+    <w:name w:val="批注框文本 Char"/>
+    <w:basedOn w:val="a0"/>
+    <w:link w:val="a3"/>
+    <w:rsid w:val="006435D8"/>
+    <w:rPr>
+      <w:rFonts w:asciiTheme="minorHAnsi" w:eastAsiaTheme="minorEastAsia" w:hAnsiTheme="minorHAnsi" w:cstheme="minorBidi"/>
+      <w:kern w:val="2"/>
+      <w:sz w:val="18"/>
+      <w:szCs w:val="18"/>
+    </w:rPr>
+  </w:style>
+  <w:style w:type="paragraph" w:styleId="a4">
+    <w:name w:val="Document Map"/>
+    <w:basedOn w:val="a"/>
+    <w:link w:val="Char0"/>
+    <w:rsid w:val="006435D8"/>
+    <w:rPr>
+      <w:rFonts w:ascii="宋体" w:eastAsia="宋体"/>
+      <w:sz w:val="18"/>
+      <w:szCs w:val="18"/>
+    </w:rPr>
+  </w:style>
+  <w:style w:type="character" w:customStyle="1" w:styleId="Char0">
+    <w:name w:val="文档结构图 Char"/>
+    <w:basedOn w:val="a0"/>
+    <w:link w:val="a4"/>
+    <w:rsid w:val="006435D8"/>
+    <w:rPr>
+      <w:rFonts w:ascii="宋体" w:hAnsiTheme="minorHAnsi" w:cstheme="minorBidi"/>
+      <w:kern w:val="2"/>
+      <w:sz w:val="18"/>
+      <w:szCs w:val="18"/>
+    </w:rPr>
+  </w:style>
+  <w:style w:type="paragraph" w:styleId="a5">
+    <w:name w:val="header"/>
+    <w:basedOn w:val="a"/>
+    <w:link w:val="Char1"/>
+    <w:rsid w:val="006435D8"/>
+    <w:pPr>
+      <w:pBdr>
+        <w:bottom w:val="single" w:sz="6" w:space="1" w:color="auto"/>
+      </w:pBdr>
+      <w:tabs>
+        <w:tab w:val="center" w:pos="4153"/>
+        <w:tab w:val="right" w:pos="8306"/>
+      </w:tabs>
+      <w:snapToGrid w:val="0"/>
+      <w:jc w:val="center"/>
+    </w:pPr>
+    <w:rPr>
+      <w:sz w:val="18"/>
+      <w:szCs w:val="18"/>
+    </w:rPr>
+  </w:style>
+  <w:style w:type="character" w:customStyle="1" w:styleId="Char1">
+    <w:name w:val="页眉 Char"/>
+    <w:basedOn w:val="a0"/>
+    <w:link w:val="a5"/>
+    <w:rsid w:val="006435D8"/>
+    <w:rPr>
+      <w:rFonts w:asciiTheme="minorHAnsi" w:eastAsiaTheme="minorEastAsia" w:hAnsiTheme="minorHAnsi" w:cstheme="minorBidi"/>
+      <w:kern w:val="2"/>
+      <w:sz w:val="18"/>
+      <w:szCs w:val="18"/>
+    </w:rPr>
+  </w:style>
+  <w:style w:type="paragraph" w:styleId="a6">
+    <w:name w:val="footer"/>
+    <w:basedOn w:val="a"/>
+    <w:link w:val="Char2"/>
+    <w:rsid w:val="006435D8"/>
+    <w:pPr>
+      <w:tabs>
+        <w:tab w:val="center" w:pos="4153"/>
+        <w:tab w:val="right" w:pos="8306"/>
+      </w:tabs>
+      <w:snapToGrid w:val="0"/>
+      <w:jc w:val="left"/>
+    </w:pPr>
+    <w:rPr>
+      <w:sz w:val="18"/>
+      <w:szCs w:val="18"/>
+    </w:rPr>
+  </w:style>
+  <w:style w:type="character" w:customStyle="1" w:styleId="Char2">
+    <w:name w:val="页脚 Char"/>
+    <w:basedOn w:val="a0"/>
+    <w:link w:val="a6"/>
+    <w:rsid w:val="006435D8"/>
+    <w:rPr>
+      <w:rFonts w:asciiTheme="minorHAnsi" w:eastAsiaTheme="minorEastAsia" w:hAnsiTheme="minorHAnsi" w:cstheme="minorBidi"/>
+      <w:kern w:val="2"/>
+      <w:sz w:val="18"/>
+      <w:szCs w:val="18"/>
     </w:rPr>
   </w:style>
 </w:styles>
